--- a/mytesgnikrow --username hotga2801/SELAB/Dongle/Report/ReportDongle.docx
+++ b/mytesgnikrow --username hotga2801/SELAB/Dongle/Report/ReportDongle.docx
@@ -5992,23 +5992,45 @@
       <w:pPr>
         <w:pStyle w:val="Heading2"/>
       </w:pPr>
-      <w:bookmarkStart w:id="13" w:name="_Toc281090136"/>
-      <w:r>
-        <w:t>Xác nhận license</w:t>
-      </w:r>
-      <w:bookmarkEnd w:id="13"/>
+      <w:r>
+        <w:t>Trao đổi khóa</w:t>
+      </w:r>
     </w:p>
     <w:p>
       <w:pPr>
         <w:pStyle w:val="Heading3"/>
       </w:pPr>
-      <w:bookmarkStart w:id="14" w:name="_Toc281090137"/>
-      <w:r>
-        <w:t>Điều kiện kích hoạt quá trình:</w:t>
-      </w:r>
-      <w:bookmarkEnd w:id="14"/>
-      <w:r>
-        <w:t xml:space="preserve"> </w:t>
+      <w:r>
+        <w:t>Giấy chứng nhận (Certificate)</w:t>
+      </w:r>
+    </w:p>
+    <w:p>
+      <w:r>
+        <w:t>Dùng để chứng minh khóa chung của một cá nhân nào đó</w:t>
+      </w:r>
+      <w:r>
+        <w:t>. Về cơ bản, chỉ có các cơ quan có thẩm quyền (Certificate Authority) mới được phép cấp giấy chứng nhận. Tuy nhiên, với ứng dụng Dongle, ta có thể tự tạo giấy chứng nhận thông qua ID của thiết bị. Cũng giống như một giấy chứng nhận thông thường, giấy chứng nhận tự tạo phải là duy nhất. Điều này dễ dàng thực hiện được thông qua các ID duy nhất cho mỗi thiết bị.</w:t>
+      </w:r>
+    </w:p>
+    <w:p>
+      <w:pPr>
+        <w:pStyle w:val="Heading3"/>
+      </w:pPr>
+      <w:r>
+        <w:t>Bản tóm tắt (Digest)</w:t>
+      </w:r>
+    </w:p>
+    <w:p>
+      <w:r>
+        <w:t>Là một số nguyên kiểu int, có được bằng cách băm 1 chiều message gởi đi. Các thuật toán thường được dùng là MD5 128 bit và SHA 160 bit. Những thuật toán này đảm bảo các giá trị digest của message khác nhau thì khả năng giống nhau gần như bằng 0.</w:t>
+      </w:r>
+    </w:p>
+    <w:p>
+      <w:pPr>
+        <w:pStyle w:val="Heading3"/>
+      </w:pPr>
+      <w:r>
+        <w:t xml:space="preserve">Điều kiện kích hoạt quá trình: </w:t>
       </w:r>
     </w:p>
     <w:p>
@@ -6037,13 +6059,151 @@
     </w:p>
     <w:p>
       <w:pPr>
+        <w:ind w:left="567" w:firstLine="0"/>
+      </w:pPr>
+    </w:p>
+    <w:p>
+      <w:pPr>
         <w:pStyle w:val="Heading3"/>
       </w:pPr>
-      <w:bookmarkStart w:id="15" w:name="_Toc281090138"/>
-      <w:r>
+      <w:r>
+        <w:lastRenderedPageBreak/>
         <w:t>Các bước thực hiện</w:t>
       </w:r>
-      <w:bookmarkEnd w:id="15"/>
+    </w:p>
+    <w:p>
+      <w:r>
+        <w:t xml:space="preserve">Trong mô hình, quá trình mã hóa và giải mã đòi hỏi phải thống nhất khóa giữa host và thiết bị cho dù ta sử dụng thuật toán mã hóa đối xứng hay bất đối xứng. Việc trao đổi khóa sẽ được thực hiện bằng phương pháp RSA </w:t>
+      </w:r>
+      <w:r>
+        <w:t>key exchange, được mô tả như sau:</w:t>
+      </w:r>
+    </w:p>
+    <w:p>
+      <w:r>
+        <w:t>Host: Xin chào!</w:t>
+      </w:r>
+    </w:p>
+    <w:p>
+      <w:r>
+        <w:t xml:space="preserve">Device: Chào host, đây là </w:t>
+      </w:r>
+      <w:r>
+        <w:rPr>
+          <w:b/>
+          <w:i/>
+        </w:rPr>
+        <w:t>Giấy chứng nhận</w:t>
+      </w:r>
+      <w:r>
+        <w:rPr>
+          <w:b/>
+          <w:i/>
+        </w:rPr>
+        <w:t>(Khóa chung)</w:t>
+      </w:r>
+      <w:r>
+        <w:t>.</w:t>
+      </w:r>
+    </w:p>
+    <w:p>
+      <w:r>
+        <w:t>Host: Hãy cho xem bằng chứng.</w:t>
+      </w:r>
+    </w:p>
+    <w:p>
+      <w:r>
+        <w:t xml:space="preserve">Device: </w:t>
+      </w:r>
+      <w:r>
+        <w:t>(1)</w:t>
+      </w:r>
+      <w:r>
+        <w:t>Tôi là device</w:t>
+      </w:r>
+    </w:p>
+    <w:p>
+      <w:r>
+        <w:t xml:space="preserve">             </w:t>
+      </w:r>
+      <w:r>
+        <w:t>(2)</w:t>
+      </w:r>
+      <w:r>
+        <w:rPr>
+          <w:i/>
+        </w:rPr>
+        <w:t>Mã hóa bằng khóa riêng</w:t>
+      </w:r>
+      <w:r>
+        <w:t xml:space="preserve"> {</w:t>
+      </w:r>
+      <w:r>
+        <w:rPr>
+          <w:b/>
+          <w:i/>
+        </w:rPr>
+        <w:t>Digest</w:t>
+      </w:r>
+      <w:r>
+        <w:t>[Tôi là device]}</w:t>
+      </w:r>
+    </w:p>
+    <w:p>
+      <w:r>
+        <w:t>Ở đây, một khi đã có giấy chứng nhận là host đã có được khóa chung. Host sẽ giải mã thông điệp mã hóa</w:t>
+      </w:r>
+      <w:r>
+        <w:t xml:space="preserve"> (2)</w:t>
+      </w:r>
+      <w:r>
+        <w:t xml:space="preserve"> của device và </w:t>
+      </w:r>
+      <w:r>
+        <w:t>tính Digest[(1)] và so khớp. Nếu không khớp,  device là giả mạo, kết thúc quá trình xác nhận. Ngược lại, host sẽ gởi khóa bí mật cho device:</w:t>
+      </w:r>
+    </w:p>
+    <w:p>
+      <w:r>
+        <w:t>Host: Mã hóa bằng khóa chung {Khóa bí mật}</w:t>
+      </w:r>
+    </w:p>
+    <w:p>
+      <w:pPr>
+        <w:ind w:firstLine="0"/>
+      </w:pPr>
+      <w:r>
+        <w:t xml:space="preserve">       Cuối cùng device sẽ có được k</w:t>
+      </w:r>
+      <w:r>
+        <w:t>hóa bí mật bằng cách giải mả thô</w:t>
+      </w:r>
+      <w:r>
+        <w:t>ng qua khóa riêng của mình.</w:t>
+      </w:r>
+    </w:p>
+    <w:p>
+      <w:pPr>
+        <w:pStyle w:val="Heading2"/>
+      </w:pPr>
+      <w:bookmarkStart w:id="13" w:name="_Toc281090136"/>
+      <w:r>
+        <w:t>Xác nhận license</w:t>
+      </w:r>
+      <w:bookmarkEnd w:id="13"/>
+    </w:p>
+    <w:p>
+      <w:pPr>
+        <w:pStyle w:val="Heading3"/>
+      </w:pPr>
+      <w:bookmarkStart w:id="14" w:name="_Toc281090137"/>
+      <w:r>
+        <w:t>Điều kiện kích hoạt quá trình:</w:t>
+      </w:r>
+      <w:bookmarkEnd w:id="14"/>
+      <w:r>
+        <w:t xml:space="preserve"> </w:t>
+      </w:r>
     </w:p>
     <w:p>
       <w:pPr>
@@ -6054,14 +6214,21 @@
         </w:numPr>
       </w:pPr>
       <w:r>
-        <w:t>Host:</w:t>
-      </w:r>
-      <w:r>
-        <w:t xml:space="preserve"> G</w:t>
-      </w:r>
-      <w:r>
-        <w:t>ởi một yêu cầu license đến thiết bị.</w:t>
-      </w:r>
+        <w:t xml:space="preserve">Ứng dụng </w:t>
+      </w:r>
+      <w:r>
+        <w:t>hoàn tất quá trình trao đổi khóa.</w:t>
+      </w:r>
+    </w:p>
+    <w:p>
+      <w:pPr>
+        <w:pStyle w:val="Heading3"/>
+      </w:pPr>
+      <w:bookmarkStart w:id="15" w:name="_Toc281090138"/>
+      <w:r>
+        <w:t>Các bước thực hiện</w:t>
+      </w:r>
+      <w:bookmarkEnd w:id="15"/>
     </w:p>
     <w:p>
       <w:pPr>
@@ -6072,13 +6239,13 @@
         </w:numPr>
       </w:pPr>
       <w:r>
-        <w:t xml:space="preserve">Thiết bị: </w:t>
-      </w:r>
-      <w:r>
-        <w:t>N</w:t>
-      </w:r>
-      <w:r>
-        <w:t>hận được yêu cầu, thực hiện load license từ vùng nhớ. Trường hợp không phát hiện thiết bị (không nhận được phản hồi), khóa chương trình ở host.</w:t>
+        <w:t>Host:</w:t>
+      </w:r>
+      <w:r>
+        <w:t xml:space="preserve"> G</w:t>
+      </w:r>
+      <w:r>
+        <w:t>ởi một yêu cầu license đến thiết bị.</w:t>
       </w:r>
     </w:p>
     <w:p>
@@ -6090,13 +6257,14 @@
         </w:numPr>
       </w:pPr>
       <w:r>
+        <w:lastRenderedPageBreak/>
         <w:t xml:space="preserve">Thiết bị: </w:t>
       </w:r>
       <w:r>
-        <w:t>L</w:t>
-      </w:r>
-      <w:r>
-        <w:t>icense sau khi được load sẽ trải qua 2 quá trình mã hóa lần lượt bằng khóa đối xứng và bất đối xứng.</w:t>
+        <w:t>N</w:t>
+      </w:r>
+      <w:r>
+        <w:t>hận được yêu cầu, thực hiện load license từ vùng nhớ. Trường hợp không phát hiện thiết bị (không nhận được phản hồi), khóa chương trình ở host.</w:t>
       </w:r>
     </w:p>
     <w:p>
@@ -6108,7 +6276,13 @@
         </w:numPr>
       </w:pPr>
       <w:r>
-        <w:t>Thiết bị: Kết quả mã hóa được đóng thành từng block và truyền về host.</w:t>
+        <w:t xml:space="preserve">Thiết bị: </w:t>
+      </w:r>
+      <w:r>
+        <w:t>L</w:t>
+      </w:r>
+      <w:r>
+        <w:t>icense sau khi được load sẽ trải qua 2 quá trình mã hóa lần lượt bằng khóa đối xứng và bất đối xứng.</w:t>
       </w:r>
     </w:p>
     <w:p>
@@ -6120,7 +6294,7 @@
         </w:numPr>
       </w:pPr>
       <w:r>
-        <w:t>Host: Nhận kết quả mã hóa, lần lượt trải qua 2 quá trình giải mã lần lượt bằng khóa bất đối xứng và đối xứng.</w:t>
+        <w:t>Thiết bị: Kết quả mã hóa được đóng thành từng block và truyền về host.</w:t>
       </w:r>
     </w:p>
     <w:p>
@@ -6132,43 +6306,7 @@
         </w:numPr>
       </w:pPr>
       <w:r>
-        <w:t xml:space="preserve">Host: Kết quả giải mã sẽ được so khớp để xác định license thực. Nếu quá trình </w:t>
-      </w:r>
-      <w:r>
-        <w:t xml:space="preserve">so khớp </w:t>
-      </w:r>
-      <w:r>
-        <w:t>là hợp lệ</w:t>
-      </w:r>
-      <w:r>
-        <w:t>, ứng dụng</w:t>
-      </w:r>
-      <w:r>
-        <w:t xml:space="preserve"> sẽ được thực thi</w:t>
-      </w:r>
-      <w:r>
-        <w:t xml:space="preserve"> đồng thời kích hoạt bộ đếm phục vụ cho quá trình xác nhận sự tồn tại của thiết bị về sau.</w:t>
-      </w:r>
-    </w:p>
-    <w:p>
-      <w:pPr>
-        <w:pStyle w:val="Heading3"/>
-      </w:pPr>
-      <w:bookmarkStart w:id="16" w:name="_Toc281090139"/>
-      <w:r>
-        <w:t>Các vấn đề</w:t>
-      </w:r>
-      <w:bookmarkEnd w:id="16"/>
-    </w:p>
-    <w:p>
-      <w:r>
-        <w:t xml:space="preserve">Với các bước thực hiện trên, có một số </w:t>
-      </w:r>
-      <w:r>
-        <w:t>điểm thừa nhận</w:t>
-      </w:r>
-      <w:r>
-        <w:t xml:space="preserve"> như sau:</w:t>
+        <w:t>Host: Nhận kết quả mã hóa, lần lượt trải qua 2 quá trình giải mã lần lượt bằng khóa bất đối xứng và đối xứng.</w:t>
       </w:r>
     </w:p>
     <w:p>
@@ -6180,7 +6318,54 @@
         </w:numPr>
       </w:pPr>
       <w:r>
-        <w:lastRenderedPageBreak/>
+        <w:t xml:space="preserve">Host: Kết quả giải mã sẽ được so khớp để xác định license thực. Nếu quá trình </w:t>
+      </w:r>
+      <w:r>
+        <w:t xml:space="preserve">so khớp </w:t>
+      </w:r>
+      <w:r>
+        <w:t>là hợp lệ</w:t>
+      </w:r>
+      <w:r>
+        <w:t>, ứng dụng</w:t>
+      </w:r>
+      <w:r>
+        <w:t xml:space="preserve"> sẽ được thực thi</w:t>
+      </w:r>
+      <w:r>
+        <w:t xml:space="preserve"> đồng thời kích hoạt bộ đếm phục vụ cho quá trình xác nhận sự tồn tại của thiết bị về sau.</w:t>
+      </w:r>
+    </w:p>
+    <w:p>
+      <w:pPr>
+        <w:pStyle w:val="Heading3"/>
+      </w:pPr>
+      <w:bookmarkStart w:id="16" w:name="_Toc281090139"/>
+      <w:r>
+        <w:t>Các vấn đề</w:t>
+      </w:r>
+      <w:bookmarkEnd w:id="16"/>
+    </w:p>
+    <w:p>
+      <w:r>
+        <w:t xml:space="preserve">Với các bước thực hiện trên, có một số </w:t>
+      </w:r>
+      <w:r>
+        <w:t>điểm thừa nhận</w:t>
+      </w:r>
+      <w:r>
+        <w:t xml:space="preserve"> như sau:</w:t>
+      </w:r>
+    </w:p>
+    <w:p>
+      <w:pPr>
+        <w:pStyle w:val="ListParagraph"/>
+        <w:numPr>
+          <w:ilvl w:val="0"/>
+          <w:numId w:val="7"/>
+        </w:numPr>
+      </w:pPr>
+      <w:r>
         <w:t>License là linh hoạt. Nó có thể là một chuỗi các ký tự, ký số tùy thuộc vào ứng dụng phát triển sau này. Tuy nhiên, khi lưu trữ, giá trị này là cố định trong mỗi thiết bị.</w:t>
       </w:r>
     </w:p>
@@ -6264,6 +6449,7 @@
       </w:pPr>
       <w:bookmarkStart w:id="17" w:name="_Toc281090140"/>
       <w:r>
+        <w:lastRenderedPageBreak/>
         <w:t>Xác nhận tồn tại thiết bị</w:t>
       </w:r>
       <w:bookmarkEnd w:id="17"/>
@@ -6445,7 +6631,6 @@
         </w:numPr>
       </w:pPr>
       <w:r>
-        <w:lastRenderedPageBreak/>
         <w:t>Đóng thành block và chuyển cho thiết bị</w:t>
       </w:r>
     </w:p>
@@ -6643,6 +6828,7 @@
       </w:pPr>
       <w:bookmarkStart w:id="22" w:name="_Toc281090145"/>
       <w:r>
+        <w:lastRenderedPageBreak/>
         <w:t>Hàm G</w:t>
       </w:r>
       <w:bookmarkEnd w:id="22"/>
@@ -6741,7 +6927,6 @@
       </w:pPr>
       <w:bookmarkStart w:id="23" w:name="_Toc281090146"/>
       <w:r>
-        <w:lastRenderedPageBreak/>
         <w:t>Giao tiếp giữa thiết bị và host</w:t>
       </w:r>
       <w:bookmarkEnd w:id="23"/>
@@ -6829,6 +7014,7 @@
         <w:ind w:left="720"/>
       </w:pPr>
       <w:r>
+        <w:lastRenderedPageBreak/>
         <w:t xml:space="preserve">Sử dụng </w:t>
       </w:r>
       <w:r>
@@ -6874,7 +7060,6 @@
         <w:pStyle w:val="Heading1"/>
       </w:pPr>
       <w:r>
-        <w:lastRenderedPageBreak/>
         <w:tab/>
       </w:r>
       <w:bookmarkStart w:id="24" w:name="_Toc281090147"/>
@@ -6951,6 +7136,7 @@
     </w:p>
     <w:p>
       <w:r>
+        <w:lastRenderedPageBreak/>
         <w:t>Ứng dụng ở host là một chương trình đơn giản. Khi chạy, chương trình sẽ ở trạng thái khóa nếu không có thiết bị. Sau khi đã xác nhận thành công license, cứ sau 5 giây, thực hiện xác nhận tồn tại thiết bị một lần.</w:t>
       </w:r>
     </w:p>
@@ -7005,11 +7191,7 @@
     </w:p>
     <w:p>
       <w:r>
-        <w:t xml:space="preserve">Việc tiếp theo là hoàn tất kịch bản còn thiếu đối với cách tiếp cận HID như cách phát sinh dữ liệu truyền trong xác nhận tồn tại thiết bị, thêm cài đặt RSA, định nghĩa cấu trúc dữ liệu truyền nhận. Ngoài ra, có thể sẽ cần xem xét và hiện </w:t>
-      </w:r>
-      <w:r>
-        <w:lastRenderedPageBreak/>
-        <w:t>thực hóa kịch bản đối với hướng phát triển một driver usb. Song song đó là xem xét hiệu quả thực thi của mô hình (cả về tính bảo mật lẫn thời gian thực hiện) với nền tảng phần cứng thiết bị.</w:t>
+        <w:t>Việc tiếp theo là hoàn tất kịch bản còn thiếu đối với cách tiếp cận HID như cách phát sinh dữ liệu truyền trong xác nhận tồn tại thiết bị, thêm cài đặt RSA, định nghĩa cấu trúc dữ liệu truyền nhận. Ngoài ra, có thể sẽ cần xem xét và hiện thực hóa kịch bản đối với hướng phát triển một driver usb. Song song đó là xem xét hiệu quả thực thi của mô hình (cả về tính bảo mật lẫn thời gian thực hiện) với nền tảng phần cứng thiết bị.</w:t>
       </w:r>
     </w:p>
     <w:p/>
@@ -7138,7 +7320,7 @@
       <w:rPr>
         <w:noProof/>
       </w:rPr>
-      <w:t>14</w:t>
+      <w:t>11</w:t>
     </w:r>
     <w:r>
       <w:fldChar w:fldCharType="end"/>
